--- a/assets/docs/fiche-investigation-fonctionnalite.docx
+++ b/assets/docs/fiche-investigation-fonctionnalite.docx
@@ -779,7 +779,7 @@
           <w:u w:val="single"/>
           <w:lang w:val="fr-FR"/>
         </w:rPr>
-        <w:instrText>HYPERLINK "https://jsben.ch/MkGEs"</w:instrText>
+        <w:instrText>HYPERLINK "https://jsben.ch/fLhHz"</w:instrText>
       </w:r>
       <w:r>
         <w:rPr>
